--- a/Reports/9-3-24 Pre-Meeting Report-LC_TS.docx
+++ b/Reports/9-3-24 Pre-Meeting Report-LC_TS.docx
@@ -502,6 +502,7 @@
       </w:pPr>
       <w:r>
         <w:rPr>
+          <w:noProof/>
           <w:color w:val="77206D" w:themeColor="accent5" w:themeShade="BF"/>
         </w:rPr>
         <w:drawing>
@@ -593,22 +594,22 @@
           <w:color w:val="77206D" w:themeColor="accent5" w:themeShade="BF"/>
         </w:rPr>
         <w:drawing>
-          <wp:anchor distT="0" distB="0" distL="114300" distR="114300" simplePos="0" relativeHeight="251711488" behindDoc="1" locked="0" layoutInCell="1" allowOverlap="1" wp14:anchorId="0D369564" wp14:editId="3823E833">
+          <wp:anchor distT="0" distB="0" distL="114300" distR="114300" simplePos="0" relativeHeight="251711488" behindDoc="1" locked="0" layoutInCell="1" allowOverlap="1" wp14:anchorId="0D369564" wp14:editId="7CF20604">
             <wp:simplePos x="0" y="0"/>
             <wp:positionH relativeFrom="margin">
-              <wp:posOffset>2261235</wp:posOffset>
+              <wp:posOffset>2263140</wp:posOffset>
             </wp:positionH>
             <wp:positionV relativeFrom="paragraph">
-              <wp:posOffset>176530</wp:posOffset>
+              <wp:posOffset>69215</wp:posOffset>
             </wp:positionV>
-            <wp:extent cx="4537075" cy="2041525"/>
-            <wp:effectExtent l="0" t="0" r="0" b="0"/>
+            <wp:extent cx="4773930" cy="2148205"/>
+            <wp:effectExtent l="0" t="0" r="7620" b="4445"/>
             <wp:wrapTight wrapText="bothSides">
               <wp:wrapPolygon edited="0">
                 <wp:start x="0" y="0"/>
-                <wp:lineTo x="0" y="21365"/>
-                <wp:lineTo x="21494" y="21365"/>
-                <wp:lineTo x="21494" y="0"/>
+                <wp:lineTo x="0" y="21453"/>
+                <wp:lineTo x="21548" y="21453"/>
+                <wp:lineTo x="21548" y="0"/>
                 <wp:lineTo x="0" y="0"/>
               </wp:wrapPolygon>
             </wp:wrapTight>
@@ -641,7 +642,7 @@
                   <pic:spPr bwMode="auto">
                     <a:xfrm>
                       <a:off x="0" y="0"/>
-                      <a:ext cx="4537075" cy="2041525"/>
+                      <a:ext cx="4773930" cy="2148205"/>
                     </a:xfrm>
                     <a:prstGeom prst="rect">
                       <a:avLst/>
@@ -749,7 +750,7 @@
           <w:color w:val="77206D" w:themeColor="accent5" w:themeShade="BF"/>
         </w:rPr>
         <w:drawing>
-          <wp:anchor distT="0" distB="0" distL="114300" distR="114300" simplePos="0" relativeHeight="251715584" behindDoc="1" locked="0" layoutInCell="1" allowOverlap="1" wp14:anchorId="4816AF3E" wp14:editId="54B32992">
+          <wp:anchor distT="0" distB="0" distL="114300" distR="114300" simplePos="0" relativeHeight="251715584" behindDoc="1" locked="0" layoutInCell="1" allowOverlap="1" wp14:anchorId="4816AF3E" wp14:editId="39AC26A0">
             <wp:simplePos x="0" y="0"/>
             <wp:positionH relativeFrom="margin">
               <wp:posOffset>4812030</wp:posOffset>
@@ -828,7 +829,7 @@
           <w:color w:val="77206D" w:themeColor="accent5" w:themeShade="BF"/>
         </w:rPr>
         <w:drawing>
-          <wp:anchor distT="0" distB="0" distL="114300" distR="114300" simplePos="0" relativeHeight="251714560" behindDoc="1" locked="0" layoutInCell="1" allowOverlap="1" wp14:anchorId="1EEBFB81" wp14:editId="744BEBE2">
+          <wp:anchor distT="0" distB="0" distL="114300" distR="114300" simplePos="0" relativeHeight="251714560" behindDoc="1" locked="0" layoutInCell="1" allowOverlap="1" wp14:anchorId="1EEBFB81" wp14:editId="5F1B6986">
             <wp:simplePos x="0" y="0"/>
             <wp:positionH relativeFrom="margin">
               <wp:posOffset>-304800</wp:posOffset>
@@ -909,7 +910,7 @@
           <w:color w:val="77206D" w:themeColor="accent5" w:themeShade="BF"/>
         </w:rPr>
         <w:drawing>
-          <wp:anchor distT="0" distB="0" distL="114300" distR="114300" simplePos="0" relativeHeight="251719680" behindDoc="1" locked="0" layoutInCell="1" allowOverlap="1" wp14:anchorId="70749184" wp14:editId="5F8E4C13">
+          <wp:anchor distT="0" distB="0" distL="114300" distR="114300" simplePos="0" relativeHeight="251719680" behindDoc="1" locked="0" layoutInCell="1" allowOverlap="1" wp14:anchorId="70749184" wp14:editId="396B2947">
             <wp:simplePos x="0" y="0"/>
             <wp:positionH relativeFrom="page">
               <wp:posOffset>2849880</wp:posOffset>
@@ -987,29 +988,118 @@
     <w:p/>
     <w:p/>
     <w:p/>
-    <w:p/>
     <w:p>
       <w:r>
         <w:rPr>
           <w:noProof/>
         </w:rPr>
+        <w:lastRenderedPageBreak/>
+        <mc:AlternateContent>
+          <mc:Choice Requires="wps">
+            <w:drawing>
+              <wp:anchor distT="0" distB="0" distL="114300" distR="114300" simplePos="0" relativeHeight="251720704" behindDoc="0" locked="0" layoutInCell="1" allowOverlap="1" wp14:anchorId="3A1AAE54" wp14:editId="45A99559">
+                <wp:simplePos x="0" y="0"/>
+                <wp:positionH relativeFrom="column">
+                  <wp:posOffset>2414589</wp:posOffset>
+                </wp:positionH>
+                <wp:positionV relativeFrom="paragraph">
+                  <wp:posOffset>1155382</wp:posOffset>
+                </wp:positionV>
+                <wp:extent cx="1889760" cy="276225"/>
+                <wp:effectExtent l="6667" t="0" r="21908" b="21907"/>
+                <wp:wrapNone/>
+                <wp:docPr id="704819073" name="Text Box 23"/>
+                <wp:cNvGraphicFramePr/>
+                <a:graphic xmlns:a="http://schemas.openxmlformats.org/drawingml/2006/main">
+                  <a:graphicData uri="http://schemas.microsoft.com/office/word/2010/wordprocessingShape">
+                    <wps:wsp>
+                      <wps:cNvSpPr txBox="1"/>
+                      <wps:spPr>
+                        <a:xfrm rot="16200000">
+                          <a:off x="0" y="0"/>
+                          <a:ext cx="1889760" cy="276225"/>
+                        </a:xfrm>
+                        <a:prstGeom prst="rect">
+                          <a:avLst/>
+                        </a:prstGeom>
+                        <a:solidFill>
+                          <a:schemeClr val="lt1"/>
+                        </a:solidFill>
+                        <a:ln w="6350">
+                          <a:solidFill>
+                            <a:prstClr val="black"/>
+                          </a:solidFill>
+                        </a:ln>
+                      </wps:spPr>
+                      <wps:txbx>
+                        <w:txbxContent>
+                          <w:p>
+                            <w:r>
+                              <w:t>Amount of Looks</w:t>
+                            </w:r>
+                          </w:p>
+                        </w:txbxContent>
+                      </wps:txbx>
+                      <wps:bodyPr rot="0" spcFirstLastPara="0" vertOverflow="overflow" horzOverflow="overflow" vert="horz" wrap="square" lIns="91440" tIns="45720" rIns="91440" bIns="45720" numCol="1" spcCol="0" rtlCol="0" fromWordArt="0" anchor="t" anchorCtr="0" forceAA="0" compatLnSpc="1">
+                        <a:prstTxWarp prst="textNoShape">
+                          <a:avLst/>
+                        </a:prstTxWarp>
+                        <a:noAutofit/>
+                      </wps:bodyPr>
+                    </wps:wsp>
+                  </a:graphicData>
+                </a:graphic>
+                <wp14:sizeRelH relativeFrom="margin">
+                  <wp14:pctWidth>0</wp14:pctWidth>
+                </wp14:sizeRelH>
+                <wp14:sizeRelV relativeFrom="margin">
+                  <wp14:pctHeight>0</wp14:pctHeight>
+                </wp14:sizeRelV>
+              </wp:anchor>
+            </w:drawing>
+          </mc:Choice>
+          <mc:Fallback>
+            <w:pict>
+              <v:shapetype w14:anchorId="3A1AAE54" id="_x0000_t202" coordsize="21600,21600" o:spt="202" path="m,l,21600r21600,l21600,xe">
+                <v:stroke joinstyle="miter"/>
+                <v:path gradientshapeok="t" o:connecttype="rect"/>
+              </v:shapetype>
+              <v:shape id="Text Box 23" o:spid="_x0000_s1026" type="#_x0000_t202" style="position:absolute;margin-left:190.15pt;margin-top:90.95pt;width:148.8pt;height:21.75pt;rotation:-90;z-index:251720704;visibility:visible;mso-wrap-style:square;mso-width-percent:0;mso-height-percent:0;mso-wrap-distance-left:9pt;mso-wrap-distance-top:0;mso-wrap-distance-right:9pt;mso-wrap-distance-bottom:0;mso-position-horizontal:absolute;mso-position-horizontal-relative:text;mso-position-vertical:absolute;mso-position-vertical-relative:text;mso-width-percent:0;mso-height-percent:0;mso-width-relative:margin;mso-height-relative:margin;v-text-anchor:top" o:gfxdata="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" fillcolor="white [3201]" strokeweight=".5pt">
+                <v:textbox>
+                  <w:txbxContent>
+                    <w:p>
+                      <w:r>
+                        <w:t>Amount of Looks</w:t>
+                      </w:r>
+                    </w:p>
+                  </w:txbxContent>
+                </v:textbox>
+              </v:shape>
+            </w:pict>
+          </mc:Fallback>
+        </mc:AlternateContent>
+      </w:r>
+      <w:r>
+        <w:rPr>
+          <w:noProof/>
+        </w:rPr>
         <w:drawing>
-          <wp:anchor distT="0" distB="0" distL="114300" distR="114300" simplePos="0" relativeHeight="251717632" behindDoc="1" locked="0" layoutInCell="1" allowOverlap="1" wp14:anchorId="0EA13EB5" wp14:editId="5BEC1630">
+          <wp:anchor distT="0" distB="0" distL="114300" distR="114300" simplePos="0" relativeHeight="251717632" behindDoc="1" locked="0" layoutInCell="1" allowOverlap="1" wp14:anchorId="0EA13EB5" wp14:editId="71DFFFF4">
             <wp:simplePos x="0" y="0"/>
             <wp:positionH relativeFrom="margin">
-              <wp:posOffset>3375660</wp:posOffset>
+              <wp:posOffset>3512820</wp:posOffset>
             </wp:positionH>
             <wp:positionV relativeFrom="paragraph">
-              <wp:posOffset>38100</wp:posOffset>
+              <wp:posOffset>358140</wp:posOffset>
             </wp:positionV>
-            <wp:extent cx="3199130" cy="2331720"/>
-            <wp:effectExtent l="0" t="0" r="1270" b="0"/>
+            <wp:extent cx="3061970" cy="2331720"/>
+            <wp:effectExtent l="0" t="0" r="5080" b="0"/>
             <wp:wrapTight wrapText="bothSides">
               <wp:wrapPolygon edited="0">
                 <wp:start x="0" y="0"/>
                 <wp:lineTo x="0" y="21353"/>
-                <wp:lineTo x="21480" y="21353"/>
-                <wp:lineTo x="21480" y="0"/>
+                <wp:lineTo x="21501" y="21353"/>
+                <wp:lineTo x="21501" y="0"/>
                 <wp:lineTo x="0" y="0"/>
               </wp:wrapPolygon>
             </wp:wrapTight>
@@ -1026,7 +1116,7 @@
                       <a:picLocks noChangeAspect="1" noChangeArrowheads="1"/>
                     </pic:cNvPicPr>
                   </pic:nvPicPr>
-                  <pic:blipFill>
+                  <pic:blipFill rotWithShape="1">
                     <a:blip r:embed="rId10" cstate="print">
                       <a:extLst>
                         <a:ext uri="{28A0092B-C50C-407E-A947-70E740481C1C}">
@@ -1034,15 +1124,13 @@
                         </a:ext>
                       </a:extLst>
                     </a:blip>
-                    <a:srcRect/>
-                    <a:stretch>
-                      <a:fillRect/>
-                    </a:stretch>
+                    <a:srcRect l="4287"/>
+                    <a:stretch/>
                   </pic:blipFill>
                   <pic:spPr bwMode="auto">
                     <a:xfrm>
                       <a:off x="0" y="0"/>
-                      <a:ext cx="3199130" cy="2331720"/>
+                      <a:ext cx="3061970" cy="2331720"/>
                     </a:xfrm>
                     <a:prstGeom prst="rect">
                       <a:avLst/>
@@ -1051,6 +1139,11 @@
                     <a:ln>
                       <a:noFill/>
                     </a:ln>
+                    <a:extLst>
+                      <a:ext uri="{53640926-AAD7-44D8-BBD7-CCE9431645EC}">
+                        <a14:shadowObscured xmlns:a14="http://schemas.microsoft.com/office/drawing/2010/main"/>
+                      </a:ext>
+                    </a:extLst>
                   </pic:spPr>
                 </pic:pic>
               </a:graphicData>
@@ -1064,12 +1157,14 @@
           </wp:anchor>
         </w:drawing>
       </w:r>
+    </w:p>
+    <w:p>
       <w:r>
         <w:rPr>
           <w:noProof/>
         </w:rPr>
         <w:drawing>
-          <wp:anchor distT="0" distB="0" distL="114300" distR="114300" simplePos="0" relativeHeight="251716608" behindDoc="1" locked="0" layoutInCell="1" allowOverlap="1" wp14:anchorId="7372C53E" wp14:editId="08BD2975">
+          <wp:anchor distT="0" distB="0" distL="114300" distR="114300" simplePos="0" relativeHeight="251716608" behindDoc="1" locked="0" layoutInCell="1" allowOverlap="1" wp14:anchorId="7372C53E" wp14:editId="351B42D7">
             <wp:simplePos x="0" y="0"/>
             <wp:positionH relativeFrom="margin">
               <wp:align>left</wp:align>
@@ -1276,11 +1371,7 @@
           </mc:Choice>
           <mc:Fallback>
             <w:pict>
-              <v:shapetype w14:anchorId="3EE4A99F" id="_x0000_t202" coordsize="21600,21600" o:spt="202" path="m,l,21600r21600,l21600,xe">
-                <v:stroke joinstyle="miter"/>
-                <v:path gradientshapeok="t" o:connecttype="rect"/>
-              </v:shapetype>
-              <v:shape id="Text Box 2" o:spid="_x0000_s1026" type="#_x0000_t202" style="position:absolute;margin-left:-10.8pt;margin-top:0;width:207.6pt;height:23.4pt;z-index:-251626496;visibility:visible;mso-wrap-style:square;mso-width-percent:0;mso-height-percent:0;mso-wrap-distance-left:9pt;mso-wrap-distance-top:3.6pt;mso-wrap-distance-right:9pt;mso-wrap-distance-bottom:3.6pt;mso-position-horizontal:absolute;mso-position-horizontal-relative:text;mso-position-vertical:absolute;mso-position-vertical-relative:text;mso-width-percent:0;mso-height-percent:0;mso-width-relative:margin;mso-height-relative:margin;v-text-anchor:top" o:gfxdata="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">
+              <v:shape w14:anchorId="3EE4A99F" id="Text Box 2" o:spid="_x0000_s1027" type="#_x0000_t202" style="position:absolute;margin-left:-10.8pt;margin-top:0;width:207.6pt;height:23.4pt;z-index:-251626496;visibility:visible;mso-wrap-style:square;mso-width-percent:0;mso-height-percent:0;mso-wrap-distance-left:9pt;mso-wrap-distance-top:3.6pt;mso-wrap-distance-right:9pt;mso-wrap-distance-bottom:3.6pt;mso-position-horizontal:absolute;mso-position-horizontal-relative:text;mso-position-vertical:absolute;mso-position-vertical-relative:text;mso-width-percent:0;mso-height-percent:0;mso-width-relative:margin;mso-height-relative:margin;v-text-anchor:top" o:gfxdata="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">
                 <v:textbox>
                   <w:txbxContent>
                     <w:p>
@@ -1319,7 +1410,7 @@
           <w:u w:val="single"/>
         </w:rPr>
         <w:drawing>
-          <wp:anchor distT="0" distB="0" distL="114300" distR="114300" simplePos="0" relativeHeight="251667456" behindDoc="1" locked="0" layoutInCell="1" allowOverlap="1" wp14:anchorId="25462733" wp14:editId="547D48D6">
+          <wp:anchor distT="0" distB="0" distL="114300" distR="114300" simplePos="0" relativeHeight="251667456" behindDoc="1" locked="0" layoutInCell="1" allowOverlap="1" wp14:anchorId="25462733" wp14:editId="28147D65">
             <wp:simplePos x="0" y="0"/>
             <wp:positionH relativeFrom="margin">
               <wp:align>center</wp:align>
@@ -1554,7 +1645,7 @@
           </mc:Choice>
           <mc:Fallback>
             <w:pict>
-              <v:shape w14:anchorId="734F8F02" id="Text Box 14" o:spid="_x0000_s1027" type="#_x0000_t202" style="position:absolute;margin-left:268.2pt;margin-top:6.45pt;width:82.8pt;height:24.6pt;z-index:251671552;visibility:visible;mso-wrap-style:square;mso-width-percent:0;mso-height-percent:0;mso-wrap-distance-left:9pt;mso-wrap-distance-top:0;mso-wrap-distance-right:9pt;mso-wrap-distance-bottom:0;mso-position-horizontal:absolute;mso-position-horizontal-relative:text;mso-position-vertical:absolute;mso-position-vertical-relative:text;mso-width-percent:0;mso-height-percent:0;mso-width-relative:margin;mso-height-relative:margin;v-text-anchor:top" o:gfxdata="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" fillcolor="white [3201]" strokeweight=".5pt">
+              <v:shape w14:anchorId="734F8F02" id="Text Box 14" o:spid="_x0000_s1028" type="#_x0000_t202" style="position:absolute;margin-left:268.2pt;margin-top:6.45pt;width:82.8pt;height:24.6pt;z-index:251671552;visibility:visible;mso-wrap-style:square;mso-width-percent:0;mso-height-percent:0;mso-wrap-distance-left:9pt;mso-wrap-distance-top:0;mso-wrap-distance-right:9pt;mso-wrap-distance-bottom:0;mso-position-horizontal:absolute;mso-position-horizontal-relative:text;mso-position-vertical:absolute;mso-position-vertical-relative:text;mso-width-percent:0;mso-height-percent:0;mso-width-relative:margin;mso-height-relative:margin;v-text-anchor:top" o:gfxdata="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" fillcolor="white [3201]" strokeweight=".5pt">
                 <v:textbox>
                   <w:txbxContent>
                     <w:p>
@@ -1735,7 +1826,7 @@
           </mc:Choice>
           <mc:Fallback>
             <w:pict>
-              <v:shape w14:anchorId="642B844B" id="Text Box 13" o:spid="_x0000_s1028" type="#_x0000_t202" style="position:absolute;margin-left:225.6pt;margin-top:.8pt;width:43.2pt;height:20.4pt;z-index:251670528;visibility:visible;mso-wrap-style:square;mso-width-percent:0;mso-wrap-distance-left:9pt;mso-wrap-distance-top:0;mso-wrap-distance-right:9pt;mso-wrap-distance-bottom:0;mso-position-horizontal:absolute;mso-position-horizontal-relative:text;mso-position-vertical:absolute;mso-position-vertical-relative:text;mso-width-percent:0;mso-width-relative:margin;v-text-anchor:top" o:gfxdata="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" fillcolor="white [3201]" strokeweight=".5pt">
+              <v:shape w14:anchorId="642B844B" id="Text Box 13" o:spid="_x0000_s1029" type="#_x0000_t202" style="position:absolute;margin-left:225.6pt;margin-top:.8pt;width:43.2pt;height:20.4pt;z-index:251670528;visibility:visible;mso-wrap-style:square;mso-width-percent:0;mso-wrap-distance-left:9pt;mso-wrap-distance-top:0;mso-wrap-distance-right:9pt;mso-wrap-distance-bottom:0;mso-position-horizontal:absolute;mso-position-horizontal-relative:text;mso-position-vertical:absolute;mso-position-vertical-relative:text;mso-width-percent:0;mso-width-relative:margin;v-text-anchor:top" o:gfxdata="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" fillcolor="white [3201]" strokeweight=".5pt">
                 <v:textbox>
                   <w:txbxContent>
                     <w:p>
@@ -1912,7 +2003,7 @@
           <w:u w:val="single"/>
         </w:rPr>
         <w:drawing>
-          <wp:anchor distT="0" distB="0" distL="114300" distR="114300" simplePos="0" relativeHeight="251665408" behindDoc="1" locked="0" layoutInCell="1" allowOverlap="1" wp14:anchorId="263814BE" wp14:editId="7963E7B6">
+          <wp:anchor distT="0" distB="0" distL="114300" distR="114300" simplePos="0" relativeHeight="251665408" behindDoc="1" locked="0" layoutInCell="1" allowOverlap="1" wp14:anchorId="263814BE" wp14:editId="3A4FF270">
             <wp:simplePos x="0" y="0"/>
             <wp:positionH relativeFrom="margin">
               <wp:posOffset>-266700</wp:posOffset>
@@ -1990,7 +2081,7 @@
           <w:u w:val="single"/>
         </w:rPr>
         <w:drawing>
-          <wp:anchor distT="0" distB="0" distL="114300" distR="114300" simplePos="0" relativeHeight="251661312" behindDoc="1" locked="0" layoutInCell="1" allowOverlap="1" wp14:anchorId="73590075" wp14:editId="036E057F">
+          <wp:anchor distT="0" distB="0" distL="114300" distR="114300" simplePos="0" relativeHeight="251661312" behindDoc="1" locked="0" layoutInCell="1" allowOverlap="1" wp14:anchorId="73590075" wp14:editId="4AAF189C">
             <wp:simplePos x="0" y="0"/>
             <wp:positionH relativeFrom="page">
               <wp:posOffset>4114800</wp:posOffset>
@@ -2073,7 +2164,7 @@
           <w:noProof/>
         </w:rPr>
         <w:drawing>
-          <wp:anchor distT="0" distB="0" distL="114300" distR="114300" simplePos="0" relativeHeight="251718656" behindDoc="1" locked="0" layoutInCell="1" allowOverlap="1" wp14:anchorId="7C513681" wp14:editId="4AC16C48">
+          <wp:anchor distT="0" distB="0" distL="114300" distR="114300" simplePos="0" relativeHeight="251718656" behindDoc="1" locked="0" layoutInCell="1" allowOverlap="1" wp14:anchorId="7C513681" wp14:editId="064CC85C">
             <wp:simplePos x="0" y="0"/>
             <wp:positionH relativeFrom="margin">
               <wp:posOffset>1569085</wp:posOffset>
@@ -2368,11 +2459,7 @@
           </mc:Choice>
           <mc:Fallback>
             <w:pict>
-              <v:shapetype w14:anchorId="5A175B12" id="_x0000_t202" coordsize="21600,21600" o:spt="202" path="m,l,21600r21600,l21600,xe">
-                <v:stroke joinstyle="miter"/>
-                <v:path gradientshapeok="t" o:connecttype="rect"/>
-              </v:shapetype>
-              <v:shape id="_x0000_s1029" type="#_x0000_t202" style="position:absolute;margin-left:15.15pt;margin-top:0;width:207.6pt;height:23.4pt;z-index:-251628544;visibility:visible;mso-wrap-style:square;mso-width-percent:0;mso-height-percent:0;mso-wrap-distance-left:9pt;mso-wrap-distance-top:3.6pt;mso-wrap-distance-right:9pt;mso-wrap-distance-bottom:3.6pt;mso-position-horizontal:absolute;mso-position-horizontal-relative:margin;mso-position-vertical:absolute;mso-position-vertical-relative:text;mso-width-percent:0;mso-height-percent:0;mso-width-relative:margin;mso-height-relative:margin;v-text-anchor:top" o:gfxdata="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">
+              <v:shape w14:anchorId="5A175B12" id="_x0000_s1030" type="#_x0000_t202" style="position:absolute;margin-left:15.15pt;margin-top:0;width:207.6pt;height:23.4pt;z-index:-251628544;visibility:visible;mso-wrap-style:square;mso-width-percent:0;mso-height-percent:0;mso-wrap-distance-left:9pt;mso-wrap-distance-top:3.6pt;mso-wrap-distance-right:9pt;mso-wrap-distance-bottom:3.6pt;mso-position-horizontal:absolute;mso-position-horizontal-relative:margin;mso-position-vertical:absolute;mso-position-vertical-relative:text;mso-width-percent:0;mso-height-percent:0;mso-width-relative:margin;mso-height-relative:margin;v-text-anchor:top" o:gfxdata="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">
                 <v:textbox>
                   <w:txbxContent>
                     <w:p>
@@ -2411,7 +2498,7 @@
           <w:u w:val="single"/>
         </w:rPr>
         <w:drawing>
-          <wp:anchor distT="0" distB="0" distL="114300" distR="114300" simplePos="0" relativeHeight="251673600" behindDoc="1" locked="0" layoutInCell="1" allowOverlap="1" wp14:anchorId="06D8A9DE" wp14:editId="31BDF446">
+          <wp:anchor distT="0" distB="0" distL="114300" distR="114300" simplePos="0" relativeHeight="251673600" behindDoc="1" locked="0" layoutInCell="1" allowOverlap="1" wp14:anchorId="06D8A9DE" wp14:editId="6EC4931E">
             <wp:simplePos x="0" y="0"/>
             <wp:positionH relativeFrom="margin">
               <wp:posOffset>1223010</wp:posOffset>
@@ -2555,7 +2642,7 @@
           </mc:Choice>
           <mc:Fallback>
             <w:pict>
-              <v:shape w14:anchorId="5F491332" id="Text Box 18" o:spid="_x0000_s1030" type="#_x0000_t202" style="position:absolute;margin-left:184.8pt;margin-top:9.25pt;width:61.2pt;height:26.4pt;z-index:251676672;visibility:visible;mso-wrap-style:square;mso-wrap-distance-left:9pt;mso-wrap-distance-top:0;mso-wrap-distance-right:9pt;mso-wrap-distance-bottom:0;mso-position-horizontal:absolute;mso-position-horizontal-relative:text;mso-position-vertical:absolute;mso-position-vertical-relative:text;v-text-anchor:top" o:gfxdata="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" fillcolor="white [3201]" strokeweight=".5pt">
+              <v:shape w14:anchorId="5F491332" id="Text Box 18" o:spid="_x0000_s1031" type="#_x0000_t202" style="position:absolute;margin-left:184.8pt;margin-top:9.25pt;width:61.2pt;height:26.4pt;z-index:251676672;visibility:visible;mso-wrap-style:square;mso-wrap-distance-left:9pt;mso-wrap-distance-top:0;mso-wrap-distance-right:9pt;mso-wrap-distance-bottom:0;mso-position-horizontal:absolute;mso-position-horizontal-relative:text;mso-position-vertical:absolute;mso-position-vertical-relative:text;v-text-anchor:top" o:gfxdata="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" fillcolor="white [3201]" strokeweight=".5pt">
                 <v:textbox>
                   <w:txbxContent>
                     <w:p>
@@ -2708,7 +2795,7 @@
           </mc:Choice>
           <mc:Fallback>
             <w:pict>
-              <v:shape w14:anchorId="79A91805" id="_x0000_s1031" type="#_x0000_t202" style="position:absolute;margin-left:265.8pt;margin-top:21.5pt;width:61.2pt;height:26.4pt;z-index:251678720;visibility:visible;mso-wrap-style:square;mso-wrap-distance-left:9pt;mso-wrap-distance-top:0;mso-wrap-distance-right:9pt;mso-wrap-distance-bottom:0;mso-position-horizontal:absolute;mso-position-horizontal-relative:text;mso-position-vertical:absolute;mso-position-vertical-relative:text;v-text-anchor:top" o:gfxdata="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" fillcolor="white [3201]" strokeweight=".5pt">
+              <v:shape w14:anchorId="79A91805" id="_x0000_s1032" type="#_x0000_t202" style="position:absolute;margin-left:265.8pt;margin-top:21.5pt;width:61.2pt;height:26.4pt;z-index:251678720;visibility:visible;mso-wrap-style:square;mso-wrap-distance-left:9pt;mso-wrap-distance-top:0;mso-wrap-distance-right:9pt;mso-wrap-distance-bottom:0;mso-position-horizontal:absolute;mso-position-horizontal-relative:text;mso-position-vertical:absolute;mso-position-vertical-relative:text;v-text-anchor:top" o:gfxdata="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" fillcolor="white [3201]" strokeweight=".5pt">
                 <v:textbox>
                   <w:txbxContent>
                     <w:p>
@@ -2827,7 +2914,7 @@
           <w:u w:val="single"/>
         </w:rPr>
         <w:drawing>
-          <wp:anchor distT="0" distB="0" distL="114300" distR="114300" simplePos="0" relativeHeight="251662336" behindDoc="1" locked="0" layoutInCell="1" allowOverlap="1" wp14:anchorId="0531156E" wp14:editId="0148390E">
+          <wp:anchor distT="0" distB="0" distL="114300" distR="114300" simplePos="0" relativeHeight="251662336" behindDoc="1" locked="0" layoutInCell="1" allowOverlap="1" wp14:anchorId="0531156E" wp14:editId="5AE06D0E">
             <wp:simplePos x="0" y="0"/>
             <wp:positionH relativeFrom="margin">
               <wp:align>left</wp:align>
@@ -2905,7 +2992,7 @@
           <w:u w:val="single"/>
         </w:rPr>
         <w:drawing>
-          <wp:anchor distT="0" distB="0" distL="114300" distR="114300" simplePos="0" relativeHeight="251663360" behindDoc="1" locked="0" layoutInCell="1" allowOverlap="1" wp14:anchorId="5CBA0827" wp14:editId="787A2772">
+          <wp:anchor distT="0" distB="0" distL="114300" distR="114300" simplePos="0" relativeHeight="251663360" behindDoc="1" locked="0" layoutInCell="1" allowOverlap="1" wp14:anchorId="5CBA0827" wp14:editId="1C7F4E02">
             <wp:simplePos x="0" y="0"/>
             <wp:positionH relativeFrom="margin">
               <wp:posOffset>3749040</wp:posOffset>
@@ -3018,7 +3105,7 @@
           <w:u w:val="single"/>
         </w:rPr>
         <w:drawing>
-          <wp:anchor distT="0" distB="0" distL="114300" distR="114300" simplePos="0" relativeHeight="251664384" behindDoc="1" locked="0" layoutInCell="1" allowOverlap="1" wp14:anchorId="1E6D9F62" wp14:editId="290679C4">
+          <wp:anchor distT="0" distB="0" distL="114300" distR="114300" simplePos="0" relativeHeight="251664384" behindDoc="1" locked="0" layoutInCell="1" allowOverlap="1" wp14:anchorId="1E6D9F62" wp14:editId="458F10AB">
             <wp:simplePos x="0" y="0"/>
             <wp:positionH relativeFrom="margin">
               <wp:posOffset>2011680</wp:posOffset>
@@ -3195,11 +3282,19 @@
           <w:color w:val="77206D" w:themeColor="accent5" w:themeShade="BF"/>
         </w:rPr>
       </w:pPr>
-      <w:r>
-        <w:rPr>
-          <w:color w:val="77206D" w:themeColor="accent5" w:themeShade="BF"/>
-        </w:rPr>
-        <w:t xml:space="preserve">Looked at it another way, movement to the blocks in the solo condition is </w:t>
+      <w:proofErr w:type="gramStart"/>
+      <w:r>
+        <w:rPr>
+          <w:color w:val="77206D" w:themeColor="accent5" w:themeShade="BF"/>
+        </w:rPr>
+        <w:t>Looked</w:t>
+      </w:r>
+      <w:proofErr w:type="gramEnd"/>
+      <w:r>
+        <w:rPr>
+          <w:color w:val="77206D" w:themeColor="accent5" w:themeShade="BF"/>
+        </w:rPr>
+        <w:t xml:space="preserve"> at it another way, movement to the blocks in the solo condition is </w:t>
       </w:r>
       <w:proofErr w:type="gramStart"/>
       <w:r>
@@ -3839,7 +3934,7 @@
           </mc:Choice>
           <mc:Fallback>
             <w:pict>
-              <v:shape w14:anchorId="1CCBADB6" id="Text Box 21" o:spid="_x0000_s1032" type="#_x0000_t202" style="position:absolute;margin-left:382.8pt;margin-top:34.5pt;width:73.2pt;height:21.6pt;z-index:251706368;visibility:visible;mso-wrap-style:square;mso-width-percent:0;mso-wrap-distance-left:9pt;mso-wrap-distance-top:0;mso-wrap-distance-right:9pt;mso-wrap-distance-bottom:0;mso-position-horizontal:absolute;mso-position-horizontal-relative:text;mso-position-vertical:absolute;mso-position-vertical-relative:text;mso-width-percent:0;mso-width-relative:margin;v-text-anchor:top" o:gfxdata="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" fillcolor="white [3201]" strokeweight=".5pt">
+              <v:shape w14:anchorId="1CCBADB6" id="Text Box 21" o:spid="_x0000_s1033" type="#_x0000_t202" style="position:absolute;margin-left:382.8pt;margin-top:34.5pt;width:73.2pt;height:21.6pt;z-index:251706368;visibility:visible;mso-wrap-style:square;mso-width-percent:0;mso-wrap-distance-left:9pt;mso-wrap-distance-top:0;mso-wrap-distance-right:9pt;mso-wrap-distance-bottom:0;mso-position-horizontal:absolute;mso-position-horizontal-relative:text;mso-position-vertical:absolute;mso-position-vertical-relative:text;mso-width-percent:0;mso-width-relative:margin;v-text-anchor:top" o:gfxdata="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" fillcolor="white [3201]" strokeweight=".5pt">
                 <v:textbox>
                   <w:txbxContent>
                     <w:p>
@@ -3923,7 +4018,7 @@
           </mc:Choice>
           <mc:Fallback>
             <w:pict>
-              <v:shape w14:anchorId="70355D9D" id="_x0000_s1033" type="#_x0000_t202" style="position:absolute;margin-left:398.4pt;margin-top:192.9pt;width:73.2pt;height:21.6pt;z-index:251702272;visibility:visible;mso-wrap-style:square;mso-width-percent:0;mso-wrap-distance-left:9pt;mso-wrap-distance-top:0;mso-wrap-distance-right:9pt;mso-wrap-distance-bottom:0;mso-position-horizontal:absolute;mso-position-horizontal-relative:text;mso-position-vertical:absolute;mso-position-vertical-relative:text;mso-width-percent:0;mso-width-relative:margin;v-text-anchor:top" o:gfxdata="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" fillcolor="white [3201]" strokeweight=".5pt">
+              <v:shape w14:anchorId="70355D9D" id="_x0000_s1034" type="#_x0000_t202" style="position:absolute;margin-left:398.4pt;margin-top:192.9pt;width:73.2pt;height:21.6pt;z-index:251702272;visibility:visible;mso-wrap-style:square;mso-width-percent:0;mso-wrap-distance-left:9pt;mso-wrap-distance-top:0;mso-wrap-distance-right:9pt;mso-wrap-distance-bottom:0;mso-position-horizontal:absolute;mso-position-horizontal-relative:text;mso-position-vertical:absolute;mso-position-vertical-relative:text;mso-width-percent:0;mso-width-relative:margin;v-text-anchor:top" o:gfxdata="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" fillcolor="white [3201]" strokeweight=".5pt">
                 <v:textbox>
                   <w:txbxContent>
                     <w:p>
@@ -4066,7 +4161,7 @@
           </mc:Choice>
           <mc:Fallback>
             <w:pict>
-              <v:shape w14:anchorId="0C8F7590" id="_x0000_s1034" type="#_x0000_t202" style="position:absolute;margin-left:269.4pt;margin-top:27.9pt;width:73.2pt;height:22.8pt;z-index:251700224;visibility:visible;mso-wrap-style:square;mso-width-percent:0;mso-height-percent:0;mso-wrap-distance-left:9pt;mso-wrap-distance-top:0;mso-wrap-distance-right:9pt;mso-wrap-distance-bottom:0;mso-position-horizontal:absolute;mso-position-horizontal-relative:text;mso-position-vertical:absolute;mso-position-vertical-relative:text;mso-width-percent:0;mso-height-percent:0;mso-width-relative:margin;mso-height-relative:margin;v-text-anchor:top" o:gfxdata="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" fillcolor="white [3201]" strokeweight=".5pt">
+              <v:shape w14:anchorId="0C8F7590" id="_x0000_s1035" type="#_x0000_t202" style="position:absolute;margin-left:269.4pt;margin-top:27.9pt;width:73.2pt;height:22.8pt;z-index:251700224;visibility:visible;mso-wrap-style:square;mso-width-percent:0;mso-height-percent:0;mso-wrap-distance-left:9pt;mso-wrap-distance-top:0;mso-wrap-distance-right:9pt;mso-wrap-distance-bottom:0;mso-position-horizontal:absolute;mso-position-horizontal-relative:text;mso-position-vertical:absolute;mso-position-vertical-relative:text;mso-width-percent:0;mso-height-percent:0;mso-width-relative:margin;mso-height-relative:margin;v-text-anchor:top" o:gfxdata="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" fillcolor="white [3201]" strokeweight=".5pt">
                 <v:textbox>
                   <w:txbxContent>
                     <w:p>
@@ -4095,7 +4190,7 @@
                                     </pic:cNvPicPr>
                                   </pic:nvPicPr>
                                   <pic:blipFill>
-                                    <a:blip r:embed="rId26">
+                                    <a:blip r:embed="rId25">
                                       <a:extLst>
                                         <a:ext uri="{28A0092B-C50C-407E-A947-70E740481C1C}">
                                           <a14:useLocalDpi xmlns:a14="http://schemas.microsoft.com/office/drawing/2010/main" val="0"/>
@@ -4206,7 +4301,7 @@
           </mc:Choice>
           <mc:Fallback>
             <w:pict>
-              <v:shape w14:anchorId="6A5701DA" id="_x0000_s1035" type="#_x0000_t202" style="position:absolute;margin-left:252.6pt;margin-top:197.1pt;width:73.2pt;height:21.6pt;z-index:251698176;visibility:visible;mso-wrap-style:square;mso-width-percent:0;mso-wrap-distance-left:9pt;mso-wrap-distance-top:0;mso-wrap-distance-right:9pt;mso-wrap-distance-bottom:0;mso-position-horizontal:absolute;mso-position-horizontal-relative:text;mso-position-vertical:absolute;mso-position-vertical-relative:text;mso-width-percent:0;mso-width-relative:margin;v-text-anchor:top" o:gfxdata="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" fillcolor="white [3201]" strokeweight=".5pt">
+              <v:shape w14:anchorId="6A5701DA" id="_x0000_s1036" type="#_x0000_t202" style="position:absolute;margin-left:252.6pt;margin-top:197.1pt;width:73.2pt;height:21.6pt;z-index:251698176;visibility:visible;mso-wrap-style:square;mso-width-percent:0;mso-wrap-distance-left:9pt;mso-wrap-distance-top:0;mso-wrap-distance-right:9pt;mso-wrap-distance-bottom:0;mso-position-horizontal:absolute;mso-position-horizontal-relative:text;mso-position-vertical:absolute;mso-position-vertical-relative:text;mso-width-percent:0;mso-width-relative:margin;v-text-anchor:top" o:gfxdata="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" fillcolor="white [3201]" strokeweight=".5pt">
                 <v:textbox>
                   <w:txbxContent>
                     <w:p>
@@ -4644,7 +4739,7 @@
           </mc:Choice>
           <mc:Fallback>
             <w:pict>
-              <v:shape w14:anchorId="3FB060D7" id="_x0000_s1036" type="#_x0000_t202" style="position:absolute;margin-left:276.6pt;margin-top:.55pt;width:207.6pt;height:23.4pt;z-index:-251630592;visibility:visible;mso-wrap-style:square;mso-width-percent:0;mso-height-percent:0;mso-wrap-distance-left:9pt;mso-wrap-distance-top:3.6pt;mso-wrap-distance-right:9pt;mso-wrap-distance-bottom:3.6pt;mso-position-horizontal:absolute;mso-position-horizontal-relative:text;mso-position-vertical:absolute;mso-position-vertical-relative:text;mso-width-percent:0;mso-height-percent:0;mso-width-relative:margin;mso-height-relative:margin;v-text-anchor:top" o:gfxdata="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">
+              <v:shape w14:anchorId="3FB060D7" id="_x0000_s1037" type="#_x0000_t202" style="position:absolute;margin-left:276.6pt;margin-top:.55pt;width:207.6pt;height:23.4pt;z-index:-251630592;visibility:visible;mso-wrap-style:square;mso-width-percent:0;mso-height-percent:0;mso-wrap-distance-left:9pt;mso-wrap-distance-top:3.6pt;mso-wrap-distance-right:9pt;mso-wrap-distance-bottom:3.6pt;mso-position-horizontal:absolute;mso-position-horizontal-relative:text;mso-position-vertical:absolute;mso-position-vertical-relative:text;mso-width-percent:0;mso-height-percent:0;mso-width-relative:margin;mso-height-relative:margin;v-text-anchor:top" o:gfxdata="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">
                 <v:textbox>
                   <w:txbxContent>
                     <w:p>
@@ -4810,7 +4905,7 @@
           </mc:Choice>
           <mc:Fallback>
             <w:pict>
-              <v:shape w14:anchorId="2968C354" id="_x0000_s1037" type="#_x0000_t202" style="position:absolute;margin-left:44.4pt;margin-top:.55pt;width:207.6pt;height:23.4pt;z-index:-251632640;visibility:visible;mso-wrap-style:square;mso-width-percent:0;mso-height-percent:0;mso-wrap-distance-left:9pt;mso-wrap-distance-top:3.6pt;mso-wrap-distance-right:9pt;mso-wrap-distance-bottom:3.6pt;mso-position-horizontal:absolute;mso-position-horizontal-relative:text;mso-position-vertical:absolute;mso-position-vertical-relative:text;mso-width-percent:0;mso-height-percent:0;mso-width-relative:margin;mso-height-relative:margin;v-text-anchor:top" o:gfxdata="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">
+              <v:shape w14:anchorId="2968C354" id="_x0000_s1038" type="#_x0000_t202" style="position:absolute;margin-left:44.4pt;margin-top:.55pt;width:207.6pt;height:23.4pt;z-index:-251632640;visibility:visible;mso-wrap-style:square;mso-width-percent:0;mso-height-percent:0;mso-wrap-distance-left:9pt;mso-wrap-distance-top:3.6pt;mso-wrap-distance-right:9pt;mso-wrap-distance-bottom:3.6pt;mso-position-horizontal:absolute;mso-position-horizontal-relative:text;mso-position-vertical:absolute;mso-position-vertical-relative:text;mso-width-percent:0;mso-height-percent:0;mso-width-relative:margin;mso-height-relative:margin;v-text-anchor:top" o:gfxdata="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">
                 <v:textbox>
                   <w:txbxContent>
                     <w:p>
@@ -4849,7 +4944,7 @@
           <w:u w:val="single"/>
         </w:rPr>
         <w:drawing>
-          <wp:anchor distT="0" distB="0" distL="114300" distR="114300" simplePos="0" relativeHeight="251681792" behindDoc="1" locked="0" layoutInCell="1" allowOverlap="1" wp14:anchorId="6CF0F5AF" wp14:editId="59E1EEF4">
+          <wp:anchor distT="0" distB="0" distL="114300" distR="114300" simplePos="0" relativeHeight="251681792" behindDoc="1" locked="0" layoutInCell="1" allowOverlap="1" wp14:anchorId="6CF0F5AF" wp14:editId="67FBE50D">
             <wp:simplePos x="0" y="0"/>
             <wp:positionH relativeFrom="margin">
               <wp:posOffset>3070225</wp:posOffset>
@@ -4882,7 +4977,7 @@
                     </pic:cNvPicPr>
                   </pic:nvPicPr>
                   <pic:blipFill>
-                    <a:blip r:embed="rId27" cstate="print">
+                    <a:blip r:embed="rId26" cstate="print">
                       <a:extLst>
                         <a:ext uri="{28A0092B-C50C-407E-A947-70E740481C1C}">
                           <a14:useLocalDpi xmlns:a14="http://schemas.microsoft.com/office/drawing/2010/main" val="0"/>
@@ -4993,7 +5088,7 @@
           </mc:Choice>
           <mc:Fallback>
             <w:pict>
-              <v:shape w14:anchorId="7B5A919A" id="_x0000_s1038" type="#_x0000_t202" style="position:absolute;margin-left:323.4pt;margin-top:263.35pt;width:150pt;height:36pt;z-index:251710464;visibility:visible;mso-wrap-style:square;mso-width-percent:0;mso-height-percent:0;mso-wrap-distance-left:9pt;mso-wrap-distance-top:0;mso-wrap-distance-right:9pt;mso-wrap-distance-bottom:0;mso-position-horizontal:absolute;mso-position-horizontal-relative:text;mso-position-vertical:absolute;mso-position-vertical-relative:text;mso-width-percent:0;mso-height-percent:0;mso-width-relative:margin;mso-height-relative:margin;v-text-anchor:top" o:gfxdata="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" fillcolor="white [3201]" strokeweight=".5pt">
+              <v:shape w14:anchorId="7B5A919A" id="_x0000_s1039" type="#_x0000_t202" style="position:absolute;margin-left:323.4pt;margin-top:263.35pt;width:150pt;height:36pt;z-index:251710464;visibility:visible;mso-wrap-style:square;mso-width-percent:0;mso-height-percent:0;mso-wrap-distance-left:9pt;mso-wrap-distance-top:0;mso-wrap-distance-right:9pt;mso-wrap-distance-bottom:0;mso-position-horizontal:absolute;mso-position-horizontal-relative:text;mso-position-vertical:absolute;mso-position-vertical-relative:text;mso-width-percent:0;mso-height-percent:0;mso-width-relative:margin;mso-height-relative:margin;v-text-anchor:top" o:gfxdata="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" fillcolor="white [3201]" strokeweight=".5pt">
                 <v:textbox>
                   <w:txbxContent>
                     <w:p>
@@ -5016,7 +5111,7 @@
           <w:u w:val="single"/>
         </w:rPr>
         <w:drawing>
-          <wp:anchor distT="0" distB="0" distL="114300" distR="114300" simplePos="0" relativeHeight="251680768" behindDoc="1" locked="0" layoutInCell="1" allowOverlap="1" wp14:anchorId="3E669227" wp14:editId="226A0F84">
+          <wp:anchor distT="0" distB="0" distL="114300" distR="114300" simplePos="0" relativeHeight="251680768" behindDoc="1" locked="0" layoutInCell="1" allowOverlap="1" wp14:anchorId="3E669227" wp14:editId="598BEC7A">
             <wp:simplePos x="0" y="0"/>
             <wp:positionH relativeFrom="margin">
               <wp:align>left</wp:align>
@@ -5219,7 +5314,7 @@
                     <pic:cNvPicPr/>
                   </pic:nvPicPr>
                   <pic:blipFill>
-                    <a:blip r:embed="rId28">
+                    <a:blip r:embed="rId27">
                       <a:extLst>
                         <a:ext uri="{28A0092B-C50C-407E-A947-70E740481C1C}">
                           <a14:useLocalDpi xmlns:a14="http://schemas.microsoft.com/office/drawing/2010/main" val="0"/>
@@ -5281,7 +5376,7 @@
                     <pic:cNvPicPr/>
                   </pic:nvPicPr>
                   <pic:blipFill>
-                    <a:blip r:embed="rId29">
+                    <a:blip r:embed="rId28">
                       <a:extLst>
                         <a:ext uri="{28A0092B-C50C-407E-A947-70E740481C1C}">
                           <a14:useLocalDpi xmlns:a14="http://schemas.microsoft.com/office/drawing/2010/main" val="0"/>
